--- a/documentação/Documentação.docx
+++ b/documentação/Documentação.docx
@@ -3,33 +3,997 @@
 <w:document xmlns:wpc="http://schemas.microsoft.com/office/word/2010/wordprocessingCanvas" xmlns:cx="http://schemas.microsoft.com/office/drawing/2014/chartex" xmlns:cx1="http://schemas.microsoft.com/office/drawing/2015/9/8/chartex" xmlns:cx2="http://schemas.microsoft.com/office/drawing/2015/10/21/chartex" xmlns:cx3="http://schemas.microsoft.com/office/drawing/2016/5/9/chartex" xmlns:cx4="http://schemas.microsoft.com/office/drawing/2016/5/10/chartex" xmlns:cx5="http://schemas.microsoft.com/office/drawing/2016/5/11/chartex" xmlns:cx6="http://schemas.microsoft.com/office/drawing/2016/5/12/chartex" xmlns:cx7="http://schemas.microsoft.com/office/drawing/2016/5/13/chartex" xmlns:cx8="http://schemas.microsoft.com/office/drawing/2016/5/14/chartex" xmlns:mc="http://schemas.openxmlformats.org/markup-compatibility/2006" xmlns:aink="http://schemas.microsoft.com/office/drawing/2016/ink" xmlns:am3d="http://schemas.microsoft.com/office/drawing/2017/model3d" xmlns:o="urn:schemas-microsoft-com:office:office" xmlns:r="http://schemas.openxmlformats.org/officeDocument/2006/relationships" xmlns:m="http://schemas.openxmlformats.org/officeDocument/2006/math" xmlns:v="urn:schemas-microsoft-com:vml" xmlns:wp14="http://schemas.microsoft.com/office/word/2010/wordprocessingDrawing" xmlns:wp="http://schemas.openxmlformats.org/drawingml/2006/wordprocessingDrawing" xmlns:w10="urn:schemas-microsoft-com:office:word" xmlns:w="http://schemas.openxmlformats.org/wordprocessingml/2006/main" xmlns:w14="http://schemas.microsoft.com/office/word/2010/wordml" xmlns:w15="http://schemas.microsoft.com/office/word/2012/wordml" xmlns:w16cid="http://schemas.microsoft.com/office/word/2016/wordml/cid" xmlns:w16se="http://schemas.microsoft.com/office/word/2015/wordml/symex" xmlns:wpg="http://schemas.microsoft.com/office/word/2010/wordprocessingGroup" xmlns:wpi="http://schemas.microsoft.com/office/word/2010/wordprocessingInk" xmlns:wne="http://schemas.microsoft.com/office/word/2006/wordml" xmlns:wps="http://schemas.microsoft.com/office/word/2010/wordprocessingShape" mc:Ignorable="w14 w15 w16se w16cid wp14">
   <w:body>
     <w:p>
+      <w:pPr>
+        <w:jc w:val="center"/>
+        <w:rPr>
+          <w:rFonts w:ascii="Arial" w:hAnsi="Arial" w:cs="Arial"/>
+          <w:sz w:val="24"/>
+          <w:szCs w:val="24"/>
+        </w:rPr>
+      </w:pPr>
+      <w:r>
+        <w:rPr>
+          <w:rFonts w:ascii="Arial" w:hAnsi="Arial" w:cs="Arial"/>
+          <w:sz w:val="24"/>
+          <w:szCs w:val="24"/>
+        </w:rPr>
+        <w:t xml:space="preserve">Serviço Nacional de Aprendizagem Industrial – SENAI </w:t>
+      </w:r>
+      <w:r>
+        <w:rPr>
+          <w:rFonts w:ascii="Arial" w:hAnsi="Arial" w:cs="Arial"/>
+          <w:sz w:val="24"/>
+          <w:szCs w:val="24"/>
+        </w:rPr>
+        <w:t>“</w:t>
+      </w:r>
+      <w:r>
+        <w:rPr>
+          <w:rFonts w:ascii="Arial" w:hAnsi="Arial" w:cs="Arial"/>
+          <w:sz w:val="24"/>
+          <w:szCs w:val="24"/>
+        </w:rPr>
+        <w:t xml:space="preserve">Roberto </w:t>
+      </w:r>
       <w:proofErr w:type="spellStart"/>
       <w:r>
+        <w:rPr>
+          <w:rFonts w:ascii="Arial" w:hAnsi="Arial" w:cs="Arial"/>
+          <w:sz w:val="24"/>
+          <w:szCs w:val="24"/>
+        </w:rPr>
+        <w:t>Mange</w:t>
+      </w:r>
+      <w:proofErr w:type="spellEnd"/>
+      <w:r>
+        <w:rPr>
+          <w:rFonts w:ascii="Arial" w:hAnsi="Arial" w:cs="Arial"/>
+          <w:sz w:val="24"/>
+          <w:szCs w:val="24"/>
+        </w:rPr>
+        <w:t>”</w:t>
+      </w:r>
+    </w:p>
+    <w:p>
+      <w:pPr>
+        <w:jc w:val="center"/>
+        <w:rPr>
+          <w:rFonts w:ascii="Arial" w:hAnsi="Arial" w:cs="Arial"/>
+          <w:sz w:val="24"/>
+          <w:szCs w:val="24"/>
+        </w:rPr>
+      </w:pPr>
+    </w:p>
+    <w:p>
+      <w:pPr>
+        <w:jc w:val="center"/>
+        <w:rPr>
+          <w:rFonts w:ascii="Arial" w:hAnsi="Arial" w:cs="Arial"/>
+          <w:sz w:val="24"/>
+          <w:szCs w:val="24"/>
+        </w:rPr>
+      </w:pPr>
+    </w:p>
+    <w:p>
+      <w:pPr>
+        <w:jc w:val="center"/>
+        <w:rPr>
+          <w:rFonts w:ascii="Arial" w:hAnsi="Arial" w:cs="Arial"/>
+          <w:sz w:val="24"/>
+          <w:szCs w:val="24"/>
+        </w:rPr>
+      </w:pPr>
+    </w:p>
+    <w:p>
+      <w:pPr>
+        <w:jc w:val="center"/>
+        <w:rPr>
+          <w:rFonts w:ascii="Arial" w:hAnsi="Arial" w:cs="Arial"/>
+          <w:sz w:val="24"/>
+          <w:szCs w:val="24"/>
+        </w:rPr>
+      </w:pPr>
+    </w:p>
+    <w:p>
+      <w:pPr>
+        <w:jc w:val="center"/>
+        <w:rPr>
+          <w:rFonts w:ascii="Arial" w:hAnsi="Arial" w:cs="Arial"/>
+          <w:sz w:val="24"/>
+          <w:szCs w:val="24"/>
+        </w:rPr>
+      </w:pPr>
+    </w:p>
+    <w:p>
+      <w:pPr>
+        <w:jc w:val="center"/>
+        <w:rPr>
+          <w:rFonts w:ascii="Arial" w:hAnsi="Arial" w:cs="Arial"/>
+          <w:sz w:val="24"/>
+          <w:szCs w:val="24"/>
+        </w:rPr>
+      </w:pPr>
+    </w:p>
+    <w:p>
+      <w:pPr>
+        <w:jc w:val="center"/>
+        <w:rPr>
+          <w:rFonts w:ascii="Arial" w:hAnsi="Arial" w:cs="Arial"/>
+          <w:sz w:val="24"/>
+          <w:szCs w:val="24"/>
+        </w:rPr>
+      </w:pPr>
+    </w:p>
+    <w:p>
+      <w:pPr>
+        <w:jc w:val="center"/>
+        <w:rPr>
+          <w:rFonts w:ascii="Arial" w:hAnsi="Arial" w:cs="Arial"/>
+          <w:sz w:val="24"/>
+          <w:szCs w:val="24"/>
+        </w:rPr>
+      </w:pPr>
+    </w:p>
+    <w:p>
+      <w:pPr>
+        <w:jc w:val="center"/>
+        <w:rPr>
+          <w:rFonts w:ascii="Arial" w:hAnsi="Arial" w:cs="Arial"/>
+          <w:sz w:val="24"/>
+          <w:szCs w:val="24"/>
+        </w:rPr>
+      </w:pPr>
+    </w:p>
+    <w:p>
+      <w:pPr>
+        <w:jc w:val="center"/>
+        <w:rPr>
+          <w:rFonts w:ascii="Arial" w:hAnsi="Arial" w:cs="Arial"/>
+          <w:sz w:val="24"/>
+          <w:szCs w:val="24"/>
+        </w:rPr>
+      </w:pPr>
+    </w:p>
+    <w:p>
+      <w:pPr>
+        <w:jc w:val="center"/>
+        <w:rPr>
+          <w:rFonts w:ascii="Arial" w:hAnsi="Arial" w:cs="Arial"/>
+          <w:sz w:val="24"/>
+          <w:szCs w:val="24"/>
+        </w:rPr>
+      </w:pPr>
+    </w:p>
+    <w:p>
+      <w:pPr>
+        <w:jc w:val="center"/>
+        <w:rPr>
+          <w:rFonts w:ascii="Arial" w:hAnsi="Arial" w:cs="Arial"/>
+          <w:sz w:val="24"/>
+          <w:szCs w:val="24"/>
+        </w:rPr>
+      </w:pPr>
+    </w:p>
+    <w:p>
+      <w:pPr>
+        <w:jc w:val="center"/>
+        <w:rPr>
+          <w:rFonts w:ascii="Arial" w:hAnsi="Arial" w:cs="Arial"/>
+          <w:sz w:val="24"/>
+          <w:szCs w:val="24"/>
+        </w:rPr>
+      </w:pPr>
+      <w:r>
+        <w:rPr>
+          <w:rFonts w:ascii="Arial" w:hAnsi="Arial" w:cs="Arial"/>
+          <w:sz w:val="24"/>
+          <w:szCs w:val="24"/>
+        </w:rPr>
+        <w:t>LIMA 02</w:t>
+      </w:r>
+    </w:p>
+    <w:p>
+      <w:pPr>
+        <w:jc w:val="center"/>
+        <w:rPr>
+          <w:rFonts w:ascii="Arial" w:hAnsi="Arial" w:cs="Arial"/>
+          <w:i/>
+          <w:sz w:val="24"/>
+          <w:szCs w:val="24"/>
+        </w:rPr>
+      </w:pPr>
+      <w:r>
+        <w:rPr>
+          <w:rFonts w:ascii="Arial" w:hAnsi="Arial" w:cs="Arial"/>
+          <w:sz w:val="24"/>
+          <w:szCs w:val="24"/>
+        </w:rPr>
+        <w:t xml:space="preserve">Apresentação do projeto integrador – </w:t>
+      </w:r>
+      <w:proofErr w:type="spellStart"/>
+      <w:r>
+        <w:rPr>
+          <w:rFonts w:ascii="Arial" w:hAnsi="Arial" w:cs="Arial"/>
+          <w:i/>
+          <w:sz w:val="24"/>
+          <w:szCs w:val="24"/>
+        </w:rPr>
+        <w:t>Smart</w:t>
+      </w:r>
+      <w:proofErr w:type="spellEnd"/>
+      <w:r>
+        <w:rPr>
+          <w:rFonts w:ascii="Arial" w:hAnsi="Arial" w:cs="Arial"/>
+          <w:i/>
+          <w:sz w:val="24"/>
+          <w:szCs w:val="24"/>
+        </w:rPr>
+        <w:t xml:space="preserve"> City</w:t>
+      </w:r>
+    </w:p>
+    <w:p>
+      <w:pPr>
+        <w:jc w:val="center"/>
+        <w:rPr>
+          <w:rFonts w:ascii="Arial" w:hAnsi="Arial" w:cs="Arial"/>
+          <w:sz w:val="24"/>
+          <w:szCs w:val="24"/>
+        </w:rPr>
+      </w:pPr>
+    </w:p>
+    <w:p>
+      <w:pPr>
+        <w:jc w:val="center"/>
+        <w:rPr>
+          <w:rFonts w:ascii="Arial" w:hAnsi="Arial" w:cs="Arial"/>
+          <w:sz w:val="24"/>
+          <w:szCs w:val="24"/>
+        </w:rPr>
+      </w:pPr>
+    </w:p>
+    <w:p>
+      <w:pPr>
+        <w:jc w:val="center"/>
+        <w:rPr>
+          <w:rFonts w:ascii="Arial" w:hAnsi="Arial" w:cs="Arial"/>
+          <w:sz w:val="24"/>
+          <w:szCs w:val="24"/>
+        </w:rPr>
+      </w:pPr>
+    </w:p>
+    <w:p>
+      <w:pPr>
+        <w:jc w:val="center"/>
+        <w:rPr>
+          <w:rFonts w:ascii="Arial" w:hAnsi="Arial" w:cs="Arial"/>
+          <w:sz w:val="24"/>
+          <w:szCs w:val="24"/>
+        </w:rPr>
+      </w:pPr>
+    </w:p>
+    <w:p>
+      <w:pPr>
+        <w:jc w:val="center"/>
+        <w:rPr>
+          <w:rFonts w:ascii="Arial" w:hAnsi="Arial" w:cs="Arial"/>
+          <w:sz w:val="24"/>
+          <w:szCs w:val="24"/>
+        </w:rPr>
+      </w:pPr>
+    </w:p>
+    <w:p>
+      <w:pPr>
+        <w:jc w:val="center"/>
+        <w:rPr>
+          <w:rFonts w:ascii="Arial" w:hAnsi="Arial" w:cs="Arial"/>
+          <w:sz w:val="24"/>
+          <w:szCs w:val="24"/>
+        </w:rPr>
+      </w:pPr>
+    </w:p>
+    <w:p>
+      <w:pPr>
+        <w:jc w:val="center"/>
+        <w:rPr>
+          <w:rFonts w:ascii="Arial" w:hAnsi="Arial" w:cs="Arial"/>
+          <w:sz w:val="24"/>
+          <w:szCs w:val="24"/>
+        </w:rPr>
+      </w:pPr>
+    </w:p>
+    <w:p>
+      <w:pPr>
+        <w:jc w:val="center"/>
+        <w:rPr>
+          <w:rFonts w:ascii="Arial" w:hAnsi="Arial" w:cs="Arial"/>
+          <w:sz w:val="24"/>
+          <w:szCs w:val="24"/>
+        </w:rPr>
+      </w:pPr>
+    </w:p>
+    <w:p>
+      <w:pPr>
+        <w:jc w:val="center"/>
+        <w:rPr>
+          <w:rFonts w:ascii="Arial" w:hAnsi="Arial" w:cs="Arial"/>
+          <w:sz w:val="24"/>
+          <w:szCs w:val="24"/>
+        </w:rPr>
+      </w:pPr>
+    </w:p>
+    <w:p>
+      <w:pPr>
+        <w:jc w:val="center"/>
+        <w:rPr>
+          <w:rFonts w:ascii="Arial" w:hAnsi="Arial" w:cs="Arial"/>
+          <w:sz w:val="24"/>
+          <w:szCs w:val="24"/>
+        </w:rPr>
+      </w:pPr>
+    </w:p>
+    <w:p>
+      <w:pPr>
+        <w:jc w:val="center"/>
+        <w:rPr>
+          <w:rFonts w:ascii="Arial" w:hAnsi="Arial" w:cs="Arial"/>
+          <w:sz w:val="24"/>
+          <w:szCs w:val="24"/>
+        </w:rPr>
+      </w:pPr>
+    </w:p>
+    <w:p>
+      <w:pPr>
+        <w:jc w:val="center"/>
+        <w:rPr>
+          <w:rFonts w:ascii="Arial" w:hAnsi="Arial" w:cs="Arial"/>
+          <w:sz w:val="24"/>
+          <w:szCs w:val="24"/>
+        </w:rPr>
+      </w:pPr>
+    </w:p>
+    <w:p>
+      <w:pPr>
+        <w:jc w:val="center"/>
+        <w:rPr>
+          <w:rFonts w:ascii="Arial" w:hAnsi="Arial" w:cs="Arial"/>
+          <w:sz w:val="24"/>
+          <w:szCs w:val="24"/>
+        </w:rPr>
+      </w:pPr>
+    </w:p>
+    <w:p>
+      <w:pPr>
+        <w:jc w:val="center"/>
+        <w:rPr>
+          <w:rFonts w:ascii="Arial" w:hAnsi="Arial" w:cs="Arial"/>
+          <w:sz w:val="24"/>
+          <w:szCs w:val="24"/>
+        </w:rPr>
+      </w:pPr>
+      <w:r>
+        <w:rPr>
+          <w:rFonts w:ascii="Arial" w:hAnsi="Arial" w:cs="Arial"/>
+          <w:sz w:val="24"/>
+          <w:szCs w:val="24"/>
+        </w:rPr>
+        <w:t>Miguel Sacardo Lalla Rosa</w:t>
+      </w:r>
+    </w:p>
+    <w:p>
+      <w:pPr>
+        <w:jc w:val="center"/>
+        <w:rPr>
+          <w:rFonts w:ascii="Arial" w:hAnsi="Arial" w:cs="Arial"/>
+          <w:sz w:val="24"/>
+          <w:szCs w:val="24"/>
+        </w:rPr>
+      </w:pPr>
+      <w:r>
+        <w:rPr>
+          <w:rFonts w:ascii="Arial" w:hAnsi="Arial" w:cs="Arial"/>
+          <w:sz w:val="24"/>
+          <w:szCs w:val="24"/>
+        </w:rPr>
+        <w:t>2DS-TB13</w:t>
+      </w:r>
+    </w:p>
+    <w:p>
+      <w:pPr>
+        <w:pStyle w:val="Ttulo1"/>
+      </w:pPr>
+      <w:r>
+        <w:lastRenderedPageBreak/>
+        <w:t>Introdução</w:t>
+      </w:r>
+    </w:p>
+    <w:p>
+      <w:pPr>
+        <w:jc w:val="both"/>
+      </w:pPr>
+      <w:proofErr w:type="spellStart"/>
+      <w:r>
+        <w:rPr>
+          <w:rFonts w:ascii="Arial" w:hAnsi="Arial" w:cs="Arial"/>
+          <w:i/>
+          <w:sz w:val="24"/>
+          <w:szCs w:val="24"/>
+        </w:rPr>
+        <w:t>Smart</w:t>
+      </w:r>
+      <w:proofErr w:type="spellEnd"/>
+      <w:r>
+        <w:rPr>
+          <w:rFonts w:ascii="Arial" w:hAnsi="Arial" w:cs="Arial"/>
+          <w:i/>
+          <w:sz w:val="24"/>
+          <w:szCs w:val="24"/>
+        </w:rPr>
+        <w:t xml:space="preserve"> City</w:t>
+      </w:r>
+      <w:r>
+        <w:rPr>
+          <w:rFonts w:ascii="Arial" w:hAnsi="Arial" w:cs="Arial"/>
+          <w:i/>
+          <w:sz w:val="24"/>
+          <w:szCs w:val="24"/>
+        </w:rPr>
+        <w:t xml:space="preserve"> </w:t>
+      </w:r>
+      <w:r>
+        <w:rPr>
+          <w:rFonts w:ascii="Arial" w:hAnsi="Arial" w:cs="Arial"/>
+          <w:sz w:val="24"/>
+          <w:szCs w:val="24"/>
+        </w:rPr>
+        <w:t xml:space="preserve">é uma aplicação web </w:t>
+      </w:r>
+      <w:r>
+        <w:rPr>
+          <w:rFonts w:ascii="Arial" w:hAnsi="Arial" w:cs="Arial"/>
+          <w:sz w:val="24"/>
+          <w:szCs w:val="24"/>
+        </w:rPr>
+        <w:t>que visa otimizar</w:t>
+      </w:r>
+      <w:r>
+        <w:rPr>
+          <w:rFonts w:ascii="Arial" w:hAnsi="Arial" w:cs="Arial"/>
+          <w:sz w:val="24"/>
+          <w:szCs w:val="24"/>
+        </w:rPr>
+        <w:t xml:space="preserve"> o gerenciamento de sensores</w:t>
+      </w:r>
+      <w:r>
+        <w:rPr>
+          <w:rFonts w:ascii="Arial" w:hAnsi="Arial" w:cs="Arial"/>
+          <w:sz w:val="24"/>
+          <w:szCs w:val="24"/>
+        </w:rPr>
+        <w:t>,</w:t>
+      </w:r>
+      <w:r>
+        <w:rPr>
+          <w:rFonts w:ascii="Arial" w:hAnsi="Arial" w:cs="Arial"/>
+          <w:sz w:val="24"/>
+          <w:szCs w:val="24"/>
+        </w:rPr>
+        <w:t xml:space="preserve"> </w:t>
+      </w:r>
+      <w:r>
+        <w:rPr>
+          <w:rFonts w:ascii="Arial" w:hAnsi="Arial" w:cs="Arial"/>
+          <w:sz w:val="24"/>
+          <w:szCs w:val="24"/>
+        </w:rPr>
+        <w:t>proporcionando</w:t>
+      </w:r>
+      <w:r>
+        <w:rPr>
+          <w:rFonts w:ascii="Arial" w:hAnsi="Arial" w:cs="Arial"/>
+          <w:sz w:val="24"/>
+          <w:szCs w:val="24"/>
+        </w:rPr>
+        <w:t xml:space="preserve"> </w:t>
+      </w:r>
+      <w:r>
+        <w:rPr>
+          <w:rFonts w:ascii="Arial" w:hAnsi="Arial" w:cs="Arial"/>
+          <w:sz w:val="24"/>
+          <w:szCs w:val="24"/>
+        </w:rPr>
+        <w:t>uma</w:t>
+      </w:r>
+      <w:r>
+        <w:rPr>
+          <w:rFonts w:ascii="Arial" w:hAnsi="Arial" w:cs="Arial"/>
+          <w:sz w:val="24"/>
+          <w:szCs w:val="24"/>
+        </w:rPr>
+        <w:t xml:space="preserve"> forma </w:t>
+      </w:r>
+      <w:r>
+        <w:rPr>
+          <w:rFonts w:ascii="Arial" w:hAnsi="Arial" w:cs="Arial"/>
+          <w:sz w:val="24"/>
+          <w:szCs w:val="24"/>
+        </w:rPr>
+        <w:t>mais eficiente de registrar e analisar dados para gerar estatísticas</w:t>
+      </w:r>
+      <w:r>
+        <w:rPr>
+          <w:rFonts w:ascii="Arial" w:hAnsi="Arial" w:cs="Arial"/>
+          <w:sz w:val="24"/>
+          <w:szCs w:val="24"/>
+        </w:rPr>
+        <w:t>.</w:t>
+      </w:r>
+      <w:r>
+        <w:rPr>
+          <w:rFonts w:ascii="Arial" w:hAnsi="Arial" w:cs="Arial"/>
+          <w:sz w:val="24"/>
+          <w:szCs w:val="24"/>
+        </w:rPr>
+        <w:t xml:space="preserve"> </w:t>
+      </w:r>
+    </w:p>
+    <w:p>
+      <w:pPr>
+        <w:jc w:val="both"/>
+        <w:rPr>
+          <w:rFonts w:ascii="Arial" w:hAnsi="Arial" w:cs="Arial"/>
+          <w:sz w:val="24"/>
+          <w:szCs w:val="24"/>
+        </w:rPr>
+      </w:pPr>
+      <w:r>
+        <w:rPr>
+          <w:rFonts w:ascii="Arial" w:hAnsi="Arial" w:cs="Arial"/>
+          <w:sz w:val="24"/>
+          <w:szCs w:val="24"/>
+        </w:rPr>
+        <w:t xml:space="preserve">O projeto utiliza </w:t>
+      </w:r>
+      <w:r>
+        <w:rPr>
+          <w:rFonts w:ascii="Arial" w:hAnsi="Arial" w:cs="Arial"/>
+          <w:sz w:val="24"/>
+          <w:szCs w:val="24"/>
+        </w:rPr>
+        <w:t>Python</w:t>
+      </w:r>
+      <w:r>
+        <w:rPr>
+          <w:rFonts w:ascii="Arial" w:hAnsi="Arial" w:cs="Arial"/>
+          <w:sz w:val="24"/>
+          <w:szCs w:val="24"/>
+        </w:rPr>
+        <w:t xml:space="preserve"> para cuidar das </w:t>
+      </w:r>
+      <w:r>
+        <w:rPr>
+          <w:rFonts w:ascii="Arial" w:hAnsi="Arial" w:cs="Arial"/>
+          <w:sz w:val="24"/>
+          <w:szCs w:val="24"/>
+        </w:rPr>
+        <w:t>regras</w:t>
+      </w:r>
+      <w:r>
+        <w:rPr>
+          <w:rFonts w:ascii="Arial" w:hAnsi="Arial" w:cs="Arial"/>
+          <w:sz w:val="24"/>
+          <w:szCs w:val="24"/>
+        </w:rPr>
+        <w:t xml:space="preserve"> de negócio, enquanto o </w:t>
+      </w:r>
+      <w:proofErr w:type="spellStart"/>
+      <w:r>
+        <w:rPr>
+          <w:rFonts w:ascii="Arial" w:hAnsi="Arial" w:cs="Arial"/>
+          <w:sz w:val="24"/>
+          <w:szCs w:val="24"/>
+        </w:rPr>
+        <w:t>React</w:t>
+      </w:r>
+      <w:proofErr w:type="spellEnd"/>
+      <w:r>
+        <w:rPr>
+          <w:rFonts w:ascii="Arial" w:hAnsi="Arial" w:cs="Arial"/>
+          <w:sz w:val="24"/>
+          <w:szCs w:val="24"/>
+        </w:rPr>
+        <w:t xml:space="preserve"> juntamente</w:t>
+      </w:r>
+      <w:r>
+        <w:rPr>
+          <w:rFonts w:ascii="Arial" w:hAnsi="Arial" w:cs="Arial"/>
+          <w:sz w:val="24"/>
+          <w:szCs w:val="24"/>
+        </w:rPr>
+        <w:t xml:space="preserve"> com </w:t>
+      </w:r>
+      <w:proofErr w:type="spellStart"/>
+      <w:r>
+        <w:rPr>
+          <w:rFonts w:ascii="Arial" w:hAnsi="Arial" w:cs="Arial"/>
+          <w:sz w:val="24"/>
+          <w:szCs w:val="24"/>
+        </w:rPr>
+        <w:t>T</w:t>
+      </w:r>
+      <w:r>
+        <w:rPr>
+          <w:rFonts w:ascii="Arial" w:hAnsi="Arial" w:cs="Arial"/>
+          <w:sz w:val="24"/>
+          <w:szCs w:val="24"/>
+        </w:rPr>
+        <w:t>ailwind</w:t>
+      </w:r>
+      <w:proofErr w:type="spellEnd"/>
+      <w:r>
+        <w:rPr>
+          <w:rFonts w:ascii="Arial" w:hAnsi="Arial" w:cs="Arial"/>
+          <w:sz w:val="24"/>
+          <w:szCs w:val="24"/>
+        </w:rPr>
+        <w:t xml:space="preserve"> é responsável por trazer a interface amigável e simples. Por último, a autenticação via </w:t>
+      </w:r>
+      <w:r>
+        <w:rPr>
+          <w:rFonts w:ascii="Arial" w:hAnsi="Arial" w:cs="Arial"/>
+          <w:sz w:val="24"/>
+          <w:szCs w:val="24"/>
+        </w:rPr>
+        <w:t>Token JWT</w:t>
+      </w:r>
+      <w:r>
+        <w:rPr>
+          <w:rFonts w:ascii="Arial" w:hAnsi="Arial" w:cs="Arial"/>
+          <w:sz w:val="24"/>
+          <w:szCs w:val="24"/>
+        </w:rPr>
+        <w:t xml:space="preserve"> assegura que o site seja seguro e só possa ser acessado por usuários cadastrados. </w:t>
+      </w:r>
+    </w:p>
+    <w:p>
+      <w:pPr>
+        <w:jc w:val="both"/>
+        <w:rPr>
+          <w:rFonts w:ascii="Arial" w:hAnsi="Arial" w:cs="Arial"/>
+          <w:sz w:val="24"/>
+          <w:szCs w:val="24"/>
+        </w:rPr>
+      </w:pPr>
+      <w:r>
+        <w:rPr>
+          <w:rFonts w:ascii="Arial" w:hAnsi="Arial" w:cs="Arial"/>
+          <w:sz w:val="24"/>
+          <w:szCs w:val="24"/>
+        </w:rPr>
+        <w:t xml:space="preserve">É possível fazer o cadastro de sensores, ambientes e o histórico de dados obtidos no monitoramento via importação de planilhas </w:t>
+      </w:r>
+      <w:r>
+        <w:rPr>
+          <w:rFonts w:ascii="Arial" w:hAnsi="Arial" w:cs="Arial"/>
+          <w:sz w:val="24"/>
+          <w:szCs w:val="24"/>
+        </w:rPr>
+        <w:t>XSLX</w:t>
+      </w:r>
+      <w:r>
+        <w:rPr>
+          <w:rFonts w:ascii="Arial" w:hAnsi="Arial" w:cs="Arial"/>
+          <w:sz w:val="24"/>
+          <w:szCs w:val="24"/>
+        </w:rPr>
+        <w:t>. Os sensores podem ser de 4 tipos:</w:t>
+      </w:r>
+    </w:p>
+    <w:p>
+      <w:pPr>
+        <w:pStyle w:val="PargrafodaLista"/>
+        <w:numPr>
+          <w:ilvl w:val="0"/>
+          <w:numId w:val="1"/>
+        </w:numPr>
+        <w:jc w:val="both"/>
+        <w:rPr>
+          <w:rFonts w:ascii="Arial" w:hAnsi="Arial" w:cs="Arial"/>
+          <w:sz w:val="24"/>
+          <w:szCs w:val="24"/>
+        </w:rPr>
+      </w:pPr>
+      <w:r>
+        <w:rPr>
+          <w:rFonts w:ascii="Arial" w:hAnsi="Arial" w:cs="Arial"/>
+          <w:sz w:val="24"/>
+          <w:szCs w:val="24"/>
+        </w:rPr>
+        <w:t>Temperatura</w:t>
+      </w:r>
+    </w:p>
+    <w:p>
+      <w:pPr>
+        <w:pStyle w:val="PargrafodaLista"/>
+        <w:numPr>
+          <w:ilvl w:val="0"/>
+          <w:numId w:val="1"/>
+        </w:numPr>
+        <w:jc w:val="both"/>
+        <w:rPr>
+          <w:rFonts w:ascii="Arial" w:hAnsi="Arial" w:cs="Arial"/>
+          <w:sz w:val="24"/>
+          <w:szCs w:val="24"/>
+        </w:rPr>
+      </w:pPr>
+      <w:r>
+        <w:rPr>
+          <w:rFonts w:ascii="Arial" w:hAnsi="Arial" w:cs="Arial"/>
+          <w:sz w:val="24"/>
+          <w:szCs w:val="24"/>
+        </w:rPr>
+        <w:t>Umidade</w:t>
+      </w:r>
+    </w:p>
+    <w:p>
+      <w:pPr>
+        <w:pStyle w:val="PargrafodaLista"/>
+        <w:numPr>
+          <w:ilvl w:val="0"/>
+          <w:numId w:val="1"/>
+        </w:numPr>
+        <w:jc w:val="both"/>
+        <w:rPr>
+          <w:rFonts w:ascii="Arial" w:hAnsi="Arial" w:cs="Arial"/>
+          <w:sz w:val="24"/>
+          <w:szCs w:val="24"/>
+        </w:rPr>
+      </w:pPr>
+      <w:r>
+        <w:rPr>
+          <w:rFonts w:ascii="Arial" w:hAnsi="Arial" w:cs="Arial"/>
+          <w:sz w:val="24"/>
+          <w:szCs w:val="24"/>
+        </w:rPr>
+        <w:t>Luminosidade</w:t>
+      </w:r>
+    </w:p>
+    <w:p>
+      <w:pPr>
+        <w:pStyle w:val="PargrafodaLista"/>
+        <w:numPr>
+          <w:ilvl w:val="0"/>
+          <w:numId w:val="1"/>
+        </w:numPr>
+        <w:jc w:val="both"/>
+        <w:rPr>
+          <w:rFonts w:ascii="Arial" w:hAnsi="Arial" w:cs="Arial"/>
+          <w:sz w:val="24"/>
+          <w:szCs w:val="24"/>
+        </w:rPr>
+      </w:pPr>
+      <w:r>
+        <w:rPr>
+          <w:rFonts w:ascii="Arial" w:hAnsi="Arial" w:cs="Arial"/>
+          <w:sz w:val="24"/>
+          <w:szCs w:val="24"/>
+        </w:rPr>
+        <w:t>Contagem</w:t>
+      </w:r>
+    </w:p>
+    <w:p>
+      <w:pPr>
+        <w:jc w:val="both"/>
+        <w:rPr>
+          <w:rFonts w:ascii="Arial" w:hAnsi="Arial" w:cs="Arial"/>
+          <w:sz w:val="24"/>
+          <w:szCs w:val="24"/>
+        </w:rPr>
+      </w:pPr>
+      <w:r>
+        <w:rPr>
+          <w:rFonts w:ascii="Arial" w:hAnsi="Arial" w:cs="Arial"/>
+          <w:sz w:val="24"/>
+          <w:szCs w:val="24"/>
+        </w:rPr>
+        <w:t xml:space="preserve">O histórico de dados </w:t>
+      </w:r>
+      <w:r>
+        <w:rPr>
+          <w:rFonts w:ascii="Arial" w:hAnsi="Arial" w:cs="Arial"/>
+          <w:sz w:val="24"/>
+          <w:szCs w:val="24"/>
+        </w:rPr>
+        <w:t>registra o período de operação d</w:t>
+      </w:r>
+      <w:r>
+        <w:rPr>
+          <w:rFonts w:ascii="Arial" w:hAnsi="Arial" w:cs="Arial"/>
+          <w:sz w:val="24"/>
+          <w:szCs w:val="24"/>
+        </w:rPr>
+        <w:t>e cada</w:t>
+      </w:r>
+      <w:r>
+        <w:rPr>
+          <w:rFonts w:ascii="Arial" w:hAnsi="Arial" w:cs="Arial"/>
+          <w:sz w:val="24"/>
+          <w:szCs w:val="24"/>
+        </w:rPr>
+        <w:t xml:space="preserve"> sensor e disponibiliza s</w:t>
+      </w:r>
+      <w:r>
+        <w:rPr>
+          <w:rFonts w:ascii="Arial" w:hAnsi="Arial" w:cs="Arial"/>
+          <w:sz w:val="24"/>
+          <w:szCs w:val="24"/>
+        </w:rPr>
+        <w:t>uas</w:t>
+      </w:r>
+      <w:r>
+        <w:rPr>
+          <w:rFonts w:ascii="Arial" w:hAnsi="Arial" w:cs="Arial"/>
+          <w:sz w:val="24"/>
+          <w:szCs w:val="24"/>
+        </w:rPr>
+        <w:t xml:space="preserve"> estatísticas em um </w:t>
+      </w:r>
+      <w:r>
+        <w:rPr>
+          <w:rFonts w:ascii="Arial" w:hAnsi="Arial" w:cs="Arial"/>
+          <w:sz w:val="24"/>
+          <w:szCs w:val="24"/>
+        </w:rPr>
+        <w:t>gráfico, facilitando a visualização e análise das informações</w:t>
+      </w:r>
+      <w:r>
+        <w:rPr>
+          <w:rFonts w:ascii="Arial" w:hAnsi="Arial" w:cs="Arial"/>
+          <w:sz w:val="24"/>
+          <w:szCs w:val="24"/>
+        </w:rPr>
+        <w:t>.</w:t>
+      </w:r>
+    </w:p>
+    <w:p>
+      <w:pPr>
+        <w:jc w:val="both"/>
+        <w:rPr>
+          <w:rFonts w:ascii="Arial" w:hAnsi="Arial" w:cs="Arial"/>
+          <w:sz w:val="24"/>
+          <w:szCs w:val="24"/>
+        </w:rPr>
+      </w:pPr>
+      <w:r>
+        <w:rPr>
+          <w:rFonts w:ascii="Arial" w:hAnsi="Arial" w:cs="Arial"/>
+          <w:sz w:val="24"/>
+          <w:szCs w:val="24"/>
+        </w:rPr>
+        <w:t>O conteúdo do site possui paginação visual, que deixa a interface mais limpa</w:t>
+      </w:r>
+      <w:r>
+        <w:rPr>
+          <w:rFonts w:ascii="Arial" w:hAnsi="Arial" w:cs="Arial"/>
+          <w:sz w:val="24"/>
+          <w:szCs w:val="24"/>
+        </w:rPr>
+        <w:t>, enquanto a</w:t>
+      </w:r>
+      <w:r>
+        <w:rPr>
+          <w:rFonts w:ascii="Arial" w:hAnsi="Arial" w:cs="Arial"/>
+          <w:sz w:val="24"/>
+          <w:szCs w:val="24"/>
+        </w:rPr>
+        <w:t xml:space="preserve"> paginação no </w:t>
+      </w:r>
+      <w:proofErr w:type="spellStart"/>
+      <w:r>
+        <w:rPr>
+          <w:rFonts w:ascii="Arial" w:hAnsi="Arial" w:cs="Arial"/>
+          <w:sz w:val="24"/>
+          <w:szCs w:val="24"/>
+        </w:rPr>
+        <w:t>backend</w:t>
+      </w:r>
+      <w:proofErr w:type="spellEnd"/>
+      <w:r>
+        <w:rPr>
+          <w:rFonts w:ascii="Arial" w:hAnsi="Arial" w:cs="Arial"/>
+          <w:sz w:val="24"/>
+          <w:szCs w:val="24"/>
+        </w:rPr>
+        <w:t xml:space="preserve"> </w:t>
+      </w:r>
+      <w:bookmarkStart w:id="0" w:name="_GoBack"/>
+      <w:bookmarkEnd w:id="0"/>
+      <w:r>
+        <w:rPr>
+          <w:rFonts w:ascii="Arial" w:hAnsi="Arial" w:cs="Arial"/>
+          <w:sz w:val="24"/>
+          <w:szCs w:val="24"/>
+        </w:rPr>
+        <w:t>assegura consultas rápidas</w:t>
+      </w:r>
+      <w:r>
+        <w:rPr>
+          <w:rFonts w:ascii="Arial" w:hAnsi="Arial" w:cs="Arial"/>
+          <w:sz w:val="24"/>
+          <w:szCs w:val="24"/>
+        </w:rPr>
+        <w:t xml:space="preserve"> no banco de </w:t>
+      </w:r>
+      <w:r>
+        <w:rPr>
+          <w:rFonts w:ascii="Arial" w:hAnsi="Arial" w:cs="Arial"/>
+          <w:sz w:val="24"/>
+          <w:szCs w:val="24"/>
+        </w:rPr>
+        <w:t>dados, garantindo</w:t>
+      </w:r>
+      <w:r>
+        <w:rPr>
+          <w:rFonts w:ascii="Arial" w:hAnsi="Arial" w:cs="Arial"/>
+          <w:sz w:val="24"/>
+          <w:szCs w:val="24"/>
+        </w:rPr>
+        <w:t xml:space="preserve"> a experiência do usuário.</w:t>
+      </w:r>
+    </w:p>
+    <w:p>
+      <w:pPr>
+        <w:jc w:val="both"/>
+        <w:rPr>
+          <w:rFonts w:ascii="Arial" w:hAnsi="Arial" w:cs="Arial"/>
+          <w:sz w:val="24"/>
+          <w:szCs w:val="24"/>
+        </w:rPr>
+      </w:pPr>
+    </w:p>
+    <w:p/>
+    <w:p/>
+    <w:p/>
+    <w:p/>
+    <w:p/>
+    <w:p/>
+    <w:p/>
+    <w:p/>
+    <w:p/>
+    <w:p/>
+    <w:p/>
+    <w:p/>
+    <w:p/>
+    <w:p/>
+    <w:p/>
+    <w:p/>
+    <w:p/>
+    <w:p/>
+    <w:p/>
+    <w:p/>
+    <w:p/>
+    <w:p/>
+    <w:p/>
+    <w:p/>
+    <w:p/>
+    <w:p/>
+    <w:p/>
+    <w:p/>
+    <w:p/>
+    <w:p/>
+    <w:p>
+      <w:proofErr w:type="spellStart"/>
+      <w:r>
         <w:t>Pallete</w:t>
       </w:r>
       <w:proofErr w:type="spellEnd"/>
     </w:p>
     <w:p>
-      <w:hyperlink r:id="rId4" w:history="1">
+      <w:hyperlink r:id="rId5" w:history="1">
         <w:r>
           <w:rPr>
             <w:rStyle w:val="Hyperlink"/>
           </w:rPr>
-          <w:t>https://coolors.co/5e4ae3-b0fe76-39216</w:t>
-        </w:r>
-        <w:bookmarkStart w:id="0" w:name="_GoBack"/>
-        <w:bookmarkEnd w:id="0"/>
-        <w:r>
-          <w:rPr>
-            <w:rStyle w:val="Hyperlink"/>
-          </w:rPr>
-          <w:t>1</w:t>
-        </w:r>
-        <w:r>
-          <w:rPr>
-            <w:rStyle w:val="Hyperlink"/>
-          </w:rPr>
-          <w:t>-f1f2f6</w:t>
+          <w:t>https://coolors.co/5e4ae3-b0fe76-392161-f1f2f6</w:t>
         </w:r>
       </w:hyperlink>
     </w:p>
@@ -47,6 +1011,127 @@
     </w:sectPr>
   </w:body>
 </w:document>
+</file>
+
+<file path=word/numbering.xml><?xml version="1.0" encoding="utf-8"?>
+<w:numbering xmlns:wpc="http://schemas.microsoft.com/office/word/2010/wordprocessingCanvas" xmlns:cx="http://schemas.microsoft.com/office/drawing/2014/chartex" xmlns:cx1="http://schemas.microsoft.com/office/drawing/2015/9/8/chartex" xmlns:cx2="http://schemas.microsoft.com/office/drawing/2015/10/21/chartex" xmlns:cx3="http://schemas.microsoft.com/office/drawing/2016/5/9/chartex" xmlns:cx4="http://schemas.microsoft.com/office/drawing/2016/5/10/chartex" xmlns:cx5="http://schemas.microsoft.com/office/drawing/2016/5/11/chartex" xmlns:cx6="http://schemas.microsoft.com/office/drawing/2016/5/12/chartex" xmlns:cx7="http://schemas.microsoft.com/office/drawing/2016/5/13/chartex" xmlns:cx8="http://schemas.microsoft.com/office/drawing/2016/5/14/chartex" xmlns:mc="http://schemas.openxmlformats.org/markup-compatibility/2006" xmlns:aink="http://schemas.microsoft.com/office/drawing/2016/ink" xmlns:am3d="http://schemas.microsoft.com/office/drawing/2017/model3d" xmlns:o="urn:schemas-microsoft-com:office:office" xmlns:r="http://schemas.openxmlformats.org/officeDocument/2006/relationships" xmlns:m="http://schemas.openxmlformats.org/officeDocument/2006/math" xmlns:v="urn:schemas-microsoft-com:vml" xmlns:wp14="http://schemas.microsoft.com/office/word/2010/wordprocessingDrawing" xmlns:wp="http://schemas.openxmlformats.org/drawingml/2006/wordprocessingDrawing" xmlns:w10="urn:schemas-microsoft-com:office:word" xmlns:w="http://schemas.openxmlformats.org/wordprocessingml/2006/main" xmlns:w14="http://schemas.microsoft.com/office/word/2010/wordml" xmlns:w15="http://schemas.microsoft.com/office/word/2012/wordml" xmlns:w16cid="http://schemas.microsoft.com/office/word/2016/wordml/cid" xmlns:w16se="http://schemas.microsoft.com/office/word/2015/wordml/symex" xmlns:wpg="http://schemas.microsoft.com/office/word/2010/wordprocessingGroup" xmlns:wpi="http://schemas.microsoft.com/office/word/2010/wordprocessingInk" xmlns:wne="http://schemas.microsoft.com/office/word/2006/wordml" xmlns:wps="http://schemas.microsoft.com/office/word/2010/wordprocessingShape" mc:Ignorable="w14 w15 w16se w16cid wp14">
+  <w:abstractNum w:abstractNumId="0" w15:restartNumberingAfterBreak="0">
+    <w:nsid w:val="322A42F2"/>
+    <w:multiLevelType w:val="hybridMultilevel"/>
+    <w:tmpl w:val="0784C174"/>
+    <w:lvl w:ilvl="0" w:tplc="04160001">
+      <w:start w:val="1"/>
+      <w:numFmt w:val="bullet"/>
+      <w:lvlText w:val=""/>
+      <w:lvlJc w:val="left"/>
+      <w:pPr>
+        <w:ind w:left="720" w:hanging="360"/>
+      </w:pPr>
+      <w:rPr>
+        <w:rFonts w:ascii="Symbol" w:hAnsi="Symbol" w:hint="default"/>
+      </w:rPr>
+    </w:lvl>
+    <w:lvl w:ilvl="1" w:tplc="04160003" w:tentative="1">
+      <w:start w:val="1"/>
+      <w:numFmt w:val="bullet"/>
+      <w:lvlText w:val="o"/>
+      <w:lvlJc w:val="left"/>
+      <w:pPr>
+        <w:ind w:left="1440" w:hanging="360"/>
+      </w:pPr>
+      <w:rPr>
+        <w:rFonts w:ascii="Courier New" w:hAnsi="Courier New" w:cs="Courier New" w:hint="default"/>
+      </w:rPr>
+    </w:lvl>
+    <w:lvl w:ilvl="2" w:tplc="04160005" w:tentative="1">
+      <w:start w:val="1"/>
+      <w:numFmt w:val="bullet"/>
+      <w:lvlText w:val=""/>
+      <w:lvlJc w:val="left"/>
+      <w:pPr>
+        <w:ind w:left="2160" w:hanging="360"/>
+      </w:pPr>
+      <w:rPr>
+        <w:rFonts w:ascii="Wingdings" w:hAnsi="Wingdings" w:hint="default"/>
+      </w:rPr>
+    </w:lvl>
+    <w:lvl w:ilvl="3" w:tplc="04160001" w:tentative="1">
+      <w:start w:val="1"/>
+      <w:numFmt w:val="bullet"/>
+      <w:lvlText w:val=""/>
+      <w:lvlJc w:val="left"/>
+      <w:pPr>
+        <w:ind w:left="2880" w:hanging="360"/>
+      </w:pPr>
+      <w:rPr>
+        <w:rFonts w:ascii="Symbol" w:hAnsi="Symbol" w:hint="default"/>
+      </w:rPr>
+    </w:lvl>
+    <w:lvl w:ilvl="4" w:tplc="04160003" w:tentative="1">
+      <w:start w:val="1"/>
+      <w:numFmt w:val="bullet"/>
+      <w:lvlText w:val="o"/>
+      <w:lvlJc w:val="left"/>
+      <w:pPr>
+        <w:ind w:left="3600" w:hanging="360"/>
+      </w:pPr>
+      <w:rPr>
+        <w:rFonts w:ascii="Courier New" w:hAnsi="Courier New" w:cs="Courier New" w:hint="default"/>
+      </w:rPr>
+    </w:lvl>
+    <w:lvl w:ilvl="5" w:tplc="04160005" w:tentative="1">
+      <w:start w:val="1"/>
+      <w:numFmt w:val="bullet"/>
+      <w:lvlText w:val=""/>
+      <w:lvlJc w:val="left"/>
+      <w:pPr>
+        <w:ind w:left="4320" w:hanging="360"/>
+      </w:pPr>
+      <w:rPr>
+        <w:rFonts w:ascii="Wingdings" w:hAnsi="Wingdings" w:hint="default"/>
+      </w:rPr>
+    </w:lvl>
+    <w:lvl w:ilvl="6" w:tplc="04160001" w:tentative="1">
+      <w:start w:val="1"/>
+      <w:numFmt w:val="bullet"/>
+      <w:lvlText w:val=""/>
+      <w:lvlJc w:val="left"/>
+      <w:pPr>
+        <w:ind w:left="5040" w:hanging="360"/>
+      </w:pPr>
+      <w:rPr>
+        <w:rFonts w:ascii="Symbol" w:hAnsi="Symbol" w:hint="default"/>
+      </w:rPr>
+    </w:lvl>
+    <w:lvl w:ilvl="7" w:tplc="04160003" w:tentative="1">
+      <w:start w:val="1"/>
+      <w:numFmt w:val="bullet"/>
+      <w:lvlText w:val="o"/>
+      <w:lvlJc w:val="left"/>
+      <w:pPr>
+        <w:ind w:left="5760" w:hanging="360"/>
+      </w:pPr>
+      <w:rPr>
+        <w:rFonts w:ascii="Courier New" w:hAnsi="Courier New" w:cs="Courier New" w:hint="default"/>
+      </w:rPr>
+    </w:lvl>
+    <w:lvl w:ilvl="8" w:tplc="04160005" w:tentative="1">
+      <w:start w:val="1"/>
+      <w:numFmt w:val="bullet"/>
+      <w:lvlText w:val=""/>
+      <w:lvlJc w:val="left"/>
+      <w:pPr>
+        <w:ind w:left="6480" w:hanging="360"/>
+      </w:pPr>
+      <w:rPr>
+        <w:rFonts w:ascii="Wingdings" w:hAnsi="Wingdings" w:hint="default"/>
+      </w:rPr>
+    </w:lvl>
+  </w:abstractNum>
+  <w:num w:numId="1">
+    <w:abstractNumId w:val="0"/>
+  </w:num>
+</w:numbering>
 </file>
 
 <file path=word/styles.xml><?xml version="1.0" encoding="utf-8"?>
@@ -447,10 +1532,30 @@
     <w:name w:val="Normal"/>
     <w:qFormat/>
   </w:style>
+  <w:style w:type="paragraph" w:styleId="Ttulo1">
+    <w:name w:val="heading 1"/>
+    <w:basedOn w:val="Normal"/>
+    <w:next w:val="Normal"/>
+    <w:link w:val="Ttulo1Char"/>
+    <w:uiPriority w:val="9"/>
+    <w:qFormat/>
+    <w:rsid w:val="007E57D7"/>
+    <w:pPr>
+      <w:keepNext/>
+      <w:keepLines/>
+      <w:spacing w:before="240" w:after="0"/>
+      <w:outlineLvl w:val="0"/>
+    </w:pPr>
+    <w:rPr>
+      <w:rFonts w:asciiTheme="majorHAnsi" w:eastAsiaTheme="majorEastAsia" w:hAnsiTheme="majorHAnsi" w:cstheme="majorBidi"/>
+      <w:color w:val="2F5496" w:themeColor="accent1" w:themeShade="BF"/>
+      <w:sz w:val="32"/>
+      <w:szCs w:val="32"/>
+    </w:rPr>
+  </w:style>
   <w:style w:type="character" w:default="1" w:styleId="Fontepargpadro">
     <w:name w:val="Default Paragraph Font"/>
     <w:uiPriority w:val="1"/>
-    <w:semiHidden/>
     <w:unhideWhenUsed/>
   </w:style>
   <w:style w:type="table" w:default="1" w:styleId="Tabelanormal">
@@ -508,6 +1613,30 @@
       <w:color w:val="954F72" w:themeColor="followedHyperlink"/>
       <w:u w:val="single"/>
     </w:rPr>
+  </w:style>
+  <w:style w:type="character" w:customStyle="1" w:styleId="Ttulo1Char">
+    <w:name w:val="Título 1 Char"/>
+    <w:basedOn w:val="Fontepargpadro"/>
+    <w:link w:val="Ttulo1"/>
+    <w:uiPriority w:val="9"/>
+    <w:rsid w:val="007E57D7"/>
+    <w:rPr>
+      <w:rFonts w:asciiTheme="majorHAnsi" w:eastAsiaTheme="majorEastAsia" w:hAnsiTheme="majorHAnsi" w:cstheme="majorBidi"/>
+      <w:color w:val="2F5496" w:themeColor="accent1" w:themeShade="BF"/>
+      <w:sz w:val="32"/>
+      <w:szCs w:val="32"/>
+    </w:rPr>
+  </w:style>
+  <w:style w:type="paragraph" w:styleId="PargrafodaLista">
+    <w:name w:val="List Paragraph"/>
+    <w:basedOn w:val="Normal"/>
+    <w:uiPriority w:val="34"/>
+    <w:qFormat/>
+    <w:rsid w:val="004814D5"/>
+    <w:pPr>
+      <w:ind w:left="720"/>
+      <w:contextualSpacing/>
+    </w:pPr>
   </w:style>
 </w:styles>
 </file>
